--- a/Feynman Writing Prompts-1.docx
+++ b/Feynman Writing Prompts-1.docx
@@ -97,7 +97,31 @@
           <w:sz w:val="24"/>
           <w:szCs w:val="24"/>
         </w:rPr>
-        <w:t xml:space="preserve">A variable allows you to save a piece of data for later use. Without variables, the data we use can only be used once and right away before it disappears. </w:t>
+        <w:t xml:space="preserve">A variable allows you to save values </w:t>
+      </w:r>
+      <w:r>
+        <w:rPr>
+          <w:rFonts w:ascii="Times New Roman" w:eastAsia="Times New Roman" w:hAnsi="Times New Roman" w:cs="Times New Roman"/>
+          <w:sz w:val="24"/>
+          <w:szCs w:val="24"/>
+        </w:rPr>
+        <w:t xml:space="preserve">for later use. Without variables, the </w:t>
+      </w:r>
+      <w:r>
+        <w:rPr>
+          <w:rFonts w:ascii="Times New Roman" w:eastAsia="Times New Roman" w:hAnsi="Times New Roman" w:cs="Times New Roman"/>
+          <w:sz w:val="24"/>
+          <w:szCs w:val="24"/>
+        </w:rPr>
+        <w:t xml:space="preserve">values </w:t>
+      </w:r>
+      <w:r>
+        <w:rPr>
+          <w:rFonts w:ascii="Times New Roman" w:eastAsia="Times New Roman" w:hAnsi="Times New Roman" w:cs="Times New Roman"/>
+          <w:sz w:val="24"/>
+          <w:szCs w:val="24"/>
+        </w:rPr>
+        <w:t xml:space="preserve">we use can only be used once and right away before it disappears. </w:t>
       </w:r>
       <w:r>
         <w:rPr>
@@ -106,6 +130,14 @@
           <w:szCs w:val="24"/>
         </w:rPr>
         <w:t xml:space="preserve">Sometimes, we need to save data and information now so we can use it later down the road. Variable holds and saves data for us for later use. </w:t>
+      </w:r>
+      <w:r>
+        <w:rPr>
+          <w:rFonts w:ascii="Times New Roman" w:eastAsia="Times New Roman" w:hAnsi="Times New Roman" w:cs="Times New Roman"/>
+          <w:sz w:val="24"/>
+          <w:szCs w:val="24"/>
+        </w:rPr>
+        <w:t xml:space="preserve">Variables are also very flexible in that it can hold one, multiple or even no values depending on what the programmer needs. </w:t>
       </w:r>
     </w:p>
     <w:p>
@@ -157,7 +189,55 @@
           <w:sz w:val="24"/>
           <w:szCs w:val="24"/>
         </w:rPr>
-        <w:t xml:space="preserve">. It is a type of variable that is not used for math or expression but uses them to display a message. String variables can be used to give us a warning message or an error if something is wrong and overall used to speak directly to the user about what is going on in the application. If application needs to ask user a question like name, a string variable is used to save that message and display to the user. </w:t>
+        <w:t xml:space="preserve">. </w:t>
+      </w:r>
+      <w:r>
+        <w:rPr>
+          <w:rFonts w:ascii="Times New Roman" w:eastAsia="Times New Roman" w:hAnsi="Times New Roman" w:cs="Times New Roman"/>
+          <w:sz w:val="24"/>
+          <w:szCs w:val="24"/>
+        </w:rPr>
+        <w:t xml:space="preserve">Characters can include just about anything including numbers, letter and special characters like @. </w:t>
+      </w:r>
+      <w:r>
+        <w:rPr>
+          <w:rFonts w:ascii="Times New Roman" w:eastAsia="Times New Roman" w:hAnsi="Times New Roman" w:cs="Times New Roman"/>
+          <w:sz w:val="24"/>
+          <w:szCs w:val="24"/>
+        </w:rPr>
+        <w:t xml:space="preserve"> String variables</w:t>
+      </w:r>
+      <w:r>
+        <w:rPr>
+          <w:rFonts w:ascii="Times New Roman" w:eastAsia="Times New Roman" w:hAnsi="Times New Roman" w:cs="Times New Roman"/>
+          <w:sz w:val="24"/>
+          <w:szCs w:val="24"/>
+        </w:rPr>
+        <w:t xml:space="preserve"> are indentified by the characters being wrapped by either double or single quotations</w:t>
+      </w:r>
+      <w:r>
+        <w:rPr>
+          <w:rFonts w:ascii="Times New Roman" w:eastAsia="Times New Roman" w:hAnsi="Times New Roman" w:cs="Times New Roman"/>
+          <w:sz w:val="24"/>
+          <w:szCs w:val="24"/>
+        </w:rPr>
+        <w:t xml:space="preserve">. If application needs to ask user a question like name, a string variable is used to </w:t>
+      </w:r>
+      <w:r>
+        <w:rPr>
+          <w:rFonts w:ascii="Times New Roman" w:eastAsia="Times New Roman" w:hAnsi="Times New Roman" w:cs="Times New Roman"/>
+          <w:sz w:val="24"/>
+          <w:szCs w:val="24"/>
+        </w:rPr>
+        <w:t>store that data into the memory for later use</w:t>
+      </w:r>
+      <w:r>
+        <w:rPr>
+          <w:rFonts w:ascii="Times New Roman" w:eastAsia="Times New Roman" w:hAnsi="Times New Roman" w:cs="Times New Roman"/>
+          <w:sz w:val="24"/>
+          <w:szCs w:val="24"/>
+        </w:rPr>
+        <w:t xml:space="preserve">. </w:t>
       </w:r>
     </w:p>
     <w:p>
@@ -216,33 +296,39 @@
           <w:sz w:val="24"/>
           <w:szCs w:val="24"/>
         </w:rPr>
-        <w:t>Bundled blo</w:t>
-      </w:r>
-      <w:r>
-        <w:rPr>
-          <w:rFonts w:ascii="Times New Roman" w:eastAsia="Times New Roman" w:hAnsi="Times New Roman" w:cs="Times New Roman"/>
-          <w:sz w:val="24"/>
-          <w:szCs w:val="24"/>
-        </w:rPr>
-        <w:t xml:space="preserve">cks of code which can be reused. </w:t>
-      </w:r>
-      <w:proofErr w:type="gramStart"/>
-      <w:r>
-        <w:rPr>
-          <w:rFonts w:ascii="Times New Roman" w:eastAsia="Times New Roman" w:hAnsi="Times New Roman" w:cs="Times New Roman"/>
-          <w:sz w:val="24"/>
-          <w:szCs w:val="24"/>
-        </w:rPr>
-        <w:t>Functions holds</w:t>
-      </w:r>
-      <w:proofErr w:type="gramEnd"/>
-      <w:r>
-        <w:rPr>
-          <w:rFonts w:ascii="Times New Roman" w:eastAsia="Times New Roman" w:hAnsi="Times New Roman" w:cs="Times New Roman"/>
-          <w:sz w:val="24"/>
-          <w:szCs w:val="24"/>
-        </w:rPr>
-        <w:t xml:space="preserve"> a set of instructions for the computer into one chunk of code. Functions can be reused over and over again which saves programmers from writing the entire instruction set over and over again every time they want to run the set of instructions. Instead, they can simply call the function name which will then run the entire bundle of code that has been already saved into a function. </w:t>
+        <w:t>Functions are created using an expression and using the word ‘function’ for indication. They can be seen b</w:t>
+      </w:r>
+      <w:r>
+        <w:rPr>
+          <w:rFonts w:ascii="Times New Roman" w:eastAsia="Times New Roman" w:hAnsi="Times New Roman" w:cs="Times New Roman"/>
+          <w:sz w:val="24"/>
+          <w:szCs w:val="24"/>
+        </w:rPr>
+        <w:t>undled blo</w:t>
+      </w:r>
+      <w:r>
+        <w:rPr>
+          <w:rFonts w:ascii="Times New Roman" w:eastAsia="Times New Roman" w:hAnsi="Times New Roman" w:cs="Times New Roman"/>
+          <w:sz w:val="24"/>
+          <w:szCs w:val="24"/>
+        </w:rPr>
+        <w:t xml:space="preserve">cks of code which can be reused simply by writing the name of the function followed by parenthesis. Functions are also flexible in that they can have no parameters or multiple parameters depending on the needs of the programmer. </w:t>
+      </w:r>
+      <w:r>
+        <w:rPr>
+          <w:rFonts w:ascii="Times New Roman" w:eastAsia="Times New Roman" w:hAnsi="Times New Roman" w:cs="Times New Roman"/>
+          <w:sz w:val="24"/>
+          <w:szCs w:val="24"/>
+        </w:rPr>
+        <w:t xml:space="preserve"> Functions can be reused over and over again which saves programmers from writing the entire instruction set over and over again every time they want to run the set of instructions. Instead, they can simply call the function name which will then run the entire bundle of code that has been already saved into a function. </w:t>
+      </w:r>
+      <w:r>
+        <w:rPr>
+          <w:rFonts w:ascii="Times New Roman" w:eastAsia="Times New Roman" w:hAnsi="Times New Roman" w:cs="Times New Roman"/>
+          <w:sz w:val="24"/>
+          <w:szCs w:val="24"/>
+        </w:rPr>
+        <w:t xml:space="preserve">Note that functions can simply include one line of code of instruction or multiple set of instructions. </w:t>
       </w:r>
     </w:p>
     <w:p>
@@ -293,7 +379,15 @@
           <w:sz w:val="24"/>
           <w:szCs w:val="24"/>
         </w:rPr>
-        <w:t xml:space="preserve">Used to test a conditional or test if a statement is true or false. Sometimes you want the code to only run if certain things are true. You might have a code that will fail students if they go below a certain test score. However, you only want to fail if they go below that score rather than every score. If statements allow you to do exactly that – only run the code that fails a student if their score is below a certain number. </w:t>
+        <w:t>If statements are used to test a conditional or</w:t>
+      </w:r>
+      <w:r>
+        <w:rPr>
+          <w:rFonts w:ascii="Times New Roman" w:eastAsia="Times New Roman" w:hAnsi="Times New Roman" w:cs="Times New Roman"/>
+          <w:sz w:val="24"/>
+          <w:szCs w:val="24"/>
+        </w:rPr>
+        <w:t xml:space="preserve"> test if a statement is true or false. Sometimes you want the code to only run if certain things are true. You might have a code that will fail students if they go below a certain test score. However, you only want to fail if they go below that score rather than every score. If statements allow you to do exactly that – only run the code that fails a student if their score is below a certain number. </w:t>
       </w:r>
     </w:p>
     <w:p>
@@ -388,6 +482,7 @@
     </w:p>
     <w:p/>
     <w:sectPr>
+      <w:headerReference w:type="default" r:id="rId7"/>
       <w:pgSz w:w="12240" w:h="15840"/>
       <w:pgMar w:top="1440" w:right="1440" w:bottom="1440" w:left="1440" w:header="720" w:footer="720" w:gutter="0"/>
       <w:cols w:space="720"/>
@@ -395,6 +490,90 @@
     </w:sectPr>
   </w:body>
 </w:document>
+</file>
+
+<file path=word/endnotes.xml><?xml version="1.0" encoding="utf-8"?>
+<w:endnotes xmlns:ve="http://schemas.openxmlformats.org/markup-compatibility/2006" xmlns:o="urn:schemas-microsoft-com:office:office" xmlns:r="http://schemas.openxmlformats.org/officeDocument/2006/relationships" xmlns:m="http://schemas.openxmlformats.org/officeDocument/2006/math" xmlns:v="urn:schemas-microsoft-com:vml" xmlns:wp="http://schemas.openxmlformats.org/drawingml/2006/wordprocessingDrawing" xmlns:w10="urn:schemas-microsoft-com:office:word" xmlns:w="http://schemas.openxmlformats.org/wordprocessingml/2006/main" xmlns:wne="http://schemas.microsoft.com/office/word/2006/wordml">
+  <w:endnote w:type="separator" w:id="-1">
+    <w:p>
+      <w:pPr>
+        <w:spacing w:after="0" w:line="240" w:lineRule="auto"/>
+      </w:pPr>
+      <w:r>
+        <w:separator/>
+      </w:r>
+    </w:p>
+  </w:endnote>
+  <w:endnote w:type="continuationSeparator" w:id="0">
+    <w:p>
+      <w:pPr>
+        <w:spacing w:after="0" w:line="240" w:lineRule="auto"/>
+      </w:pPr>
+      <w:r>
+        <w:continuationSeparator/>
+      </w:r>
+    </w:p>
+  </w:endnote>
+</w:endnotes>
+</file>
+
+<file path=word/footnotes.xml><?xml version="1.0" encoding="utf-8"?>
+<w:footnotes xmlns:ve="http://schemas.openxmlformats.org/markup-compatibility/2006" xmlns:o="urn:schemas-microsoft-com:office:office" xmlns:r="http://schemas.openxmlformats.org/officeDocument/2006/relationships" xmlns:m="http://schemas.openxmlformats.org/officeDocument/2006/math" xmlns:v="urn:schemas-microsoft-com:vml" xmlns:wp="http://schemas.openxmlformats.org/drawingml/2006/wordprocessingDrawing" xmlns:w10="urn:schemas-microsoft-com:office:word" xmlns:w="http://schemas.openxmlformats.org/wordprocessingml/2006/main" xmlns:wne="http://schemas.microsoft.com/office/word/2006/wordml">
+  <w:footnote w:type="separator" w:id="-1">
+    <w:p>
+      <w:pPr>
+        <w:spacing w:after="0" w:line="240" w:lineRule="auto"/>
+      </w:pPr>
+      <w:r>
+        <w:separator/>
+      </w:r>
+    </w:p>
+  </w:footnote>
+  <w:footnote w:type="continuationSeparator" w:id="0">
+    <w:p>
+      <w:pPr>
+        <w:spacing w:after="0" w:line="240" w:lineRule="auto"/>
+      </w:pPr>
+      <w:r>
+        <w:continuationSeparator/>
+      </w:r>
+    </w:p>
+  </w:footnote>
+</w:footnotes>
+</file>
+
+<file path=word/header1.xml><?xml version="1.0" encoding="utf-8"?>
+<w:hdr xmlns:ve="http://schemas.openxmlformats.org/markup-compatibility/2006" xmlns:o="urn:schemas-microsoft-com:office:office" xmlns:r="http://schemas.openxmlformats.org/officeDocument/2006/relationships" xmlns:m="http://schemas.openxmlformats.org/officeDocument/2006/math" xmlns:v="urn:schemas-microsoft-com:vml" xmlns:wp="http://schemas.openxmlformats.org/drawingml/2006/wordprocessingDrawing" xmlns:w10="urn:schemas-microsoft-com:office:word" xmlns:w="http://schemas.openxmlformats.org/wordprocessingml/2006/main" xmlns:wne="http://schemas.microsoft.com/office/word/2006/wordml">
+  <w:p>
+    <w:pPr>
+      <w:pStyle w:val="Header"/>
+    </w:pPr>
+    <w:r>
+      <w:t xml:space="preserve">Samuel Kim </w:t>
+    </w:r>
+  </w:p>
+  <w:p>
+    <w:pPr>
+      <w:pStyle w:val="Header"/>
+    </w:pPr>
+    <w:r>
+      <w:t xml:space="preserve">Writing Prompt 1 </w:t>
+    </w:r>
+  </w:p>
+  <w:p>
+    <w:pPr>
+      <w:pStyle w:val="Header"/>
+    </w:pPr>
+    <w:r>
+      <w:t>09/09/2017</w:t>
+    </w:r>
+  </w:p>
+  <w:p>
+    <w:pPr>
+      <w:pStyle w:val="Header"/>
+    </w:pPr>
+  </w:p>
+</w:hdr>
 </file>
 
 <file path=word/numbering.xml><?xml version="1.0" encoding="utf-8"?>
@@ -771,6 +950,54 @@
       <w:sz w:val="20"/>
       <w:szCs w:val="20"/>
     </w:rPr>
+  </w:style>
+  <w:style w:type="paragraph" w:styleId="Header">
+    <w:name w:val="header"/>
+    <w:basedOn w:val="Normal"/>
+    <w:link w:val="HeaderChar"/>
+    <w:uiPriority w:val="99"/>
+    <w:semiHidden/>
+    <w:unhideWhenUsed/>
+    <w:rsid w:val="00E55075"/>
+    <w:pPr>
+      <w:tabs>
+        <w:tab w:val="center" w:pos="4680"/>
+        <w:tab w:val="right" w:pos="9360"/>
+      </w:tabs>
+      <w:spacing w:after="0" w:line="240" w:lineRule="auto"/>
+    </w:pPr>
+  </w:style>
+  <w:style w:type="character" w:customStyle="1" w:styleId="HeaderChar">
+    <w:name w:val="Header Char"/>
+    <w:basedOn w:val="DefaultParagraphFont"/>
+    <w:link w:val="Header"/>
+    <w:uiPriority w:val="99"/>
+    <w:semiHidden/>
+    <w:rsid w:val="00E55075"/>
+  </w:style>
+  <w:style w:type="paragraph" w:styleId="Footer">
+    <w:name w:val="footer"/>
+    <w:basedOn w:val="Normal"/>
+    <w:link w:val="FooterChar"/>
+    <w:uiPriority w:val="99"/>
+    <w:semiHidden/>
+    <w:unhideWhenUsed/>
+    <w:rsid w:val="00E55075"/>
+    <w:pPr>
+      <w:tabs>
+        <w:tab w:val="center" w:pos="4680"/>
+        <w:tab w:val="right" w:pos="9360"/>
+      </w:tabs>
+      <w:spacing w:after="0" w:line="240" w:lineRule="auto"/>
+    </w:pPr>
+  </w:style>
+  <w:style w:type="character" w:customStyle="1" w:styleId="FooterChar">
+    <w:name w:val="Footer Char"/>
+    <w:basedOn w:val="DefaultParagraphFont"/>
+    <w:link w:val="Footer"/>
+    <w:uiPriority w:val="99"/>
+    <w:semiHidden/>
+    <w:rsid w:val="00E55075"/>
   </w:style>
 </w:styles>
 </file>
